--- a/arduino/arduino_parts_list.docx
+++ b/arduino/arduino_parts_list.docx
@@ -9,6 +9,34 @@
       </w:pPr>
       <w:r>
         <w:rPr/>
+        <w:t>All of these are in varying quantities and students can wire whatever they wish with the first project</w:t>
+      </w:r>
+    </w:p>
+    <w:p>
+      <w:pPr>
+        <w:pStyle w:val="Normal"/>
+        <w:rPr/>
+      </w:pPr>
+      <w:r>
+        <w:rPr/>
+      </w:r>
+    </w:p>
+    <w:p>
+      <w:pPr>
+        <w:pStyle w:val="Normal"/>
+        <w:rPr/>
+      </w:pPr>
+      <w:r>
+        <w:rPr/>
+      </w:r>
+    </w:p>
+    <w:p>
+      <w:pPr>
+        <w:pStyle w:val="Normal"/>
+        <w:rPr/>
+      </w:pPr>
+      <w:r>
+        <w:rPr/>
         <w:t>220 ohm resistors (250 pack)</w:t>
       </w:r>
     </w:p>
@@ -51,7 +79,7 @@
       </w:pPr>
       <w:r>
         <w:rPr/>
-        <w:t>50 Red LEDs</w:t>
+        <w:t xml:space="preserve">50 Red LEDs </w:t>
       </w:r>
     </w:p>
     <w:p>
@@ -279,30 +307,451 @@
       </w:pPr>
       <w:r>
         <w:rPr/>
-        <w:t xml:space="preserve">Arduino Uno </w:t>
-      </w:r>
-      <w:r>
-        <w:rPr/>
-        <w:t>(we need one per student)</w:t>
-      </w:r>
-    </w:p>
-    <w:p>
-      <w:pPr>
-        <w:pStyle w:val="Normal"/>
-        <w:rPr/>
-      </w:pPr>
-      <w:r>
-        <w:rPr/>
-      </w:r>
-    </w:p>
-    <w:p>
-      <w:pPr>
-        <w:pStyle w:val="Normal"/>
-        <w:rPr/>
-      </w:pPr>
-      <w:r>
-        <w:rPr/>
-        <w:t>https://www.amazon.com/dp/B008GRTSV6/_encoding=UTF8?coliid=I3G8U0FTDWA87Y&amp;colid=1UGI50UWLV0Q1</w:t>
+        <w:t>Arduino Uno (we need one per student)</w:t>
+      </w:r>
+    </w:p>
+    <w:p>
+      <w:pPr>
+        <w:pStyle w:val="Normal"/>
+        <w:rPr/>
+      </w:pPr>
+      <w:r>
+        <w:rPr/>
+      </w:r>
+    </w:p>
+    <w:p>
+      <w:pPr>
+        <w:pStyle w:val="Normal"/>
+        <w:rPr/>
+      </w:pPr>
+      <w:hyperlink r:id="rId8">
+        <w:r>
+          <w:rPr>
+            <w:rStyle w:val="VisitedInternetLink"/>
+          </w:rPr>
+          <w:t>http://www.ebay.com/itm/Arduino-UNO-R3-ATMEGA328-Compatible-/122534822590?epid=6002604835&amp;hash=item1c87a502be:g:HzEAAOSw5adZonj7</w:t>
+        </w:r>
+      </w:hyperlink>
+    </w:p>
+    <w:p>
+      <w:pPr>
+        <w:pStyle w:val="Normal"/>
+        <w:rPr/>
+      </w:pPr>
+      <w:r>
+        <w:rPr/>
+      </w:r>
+    </w:p>
+    <w:p>
+      <w:pPr>
+        <w:pStyle w:val="Normal"/>
+        <w:rPr/>
+      </w:pPr>
+      <w:r>
+        <w:rPr/>
+        <w:t>Cables to wire things together – same as Matt’s list</w:t>
+      </w:r>
+    </w:p>
+    <w:p>
+      <w:pPr>
+        <w:pStyle w:val="Normal"/>
+        <w:rPr/>
+      </w:pPr>
+      <w:r>
+        <w:rPr/>
+        <w:t xml:space="preserve"> </w:t>
+      </w:r>
+      <w:r>
+        <w:rPr/>
+        <w:t>Ballpark cost = $15</w:t>
+      </w:r>
+    </w:p>
+    <w:p>
+      <w:pPr>
+        <w:pStyle w:val="Normal"/>
+        <w:rPr/>
+      </w:pPr>
+      <w:r>
+        <w:rPr/>
+      </w:r>
+    </w:p>
+    <w:p>
+      <w:pPr>
+        <w:pStyle w:val="Normal"/>
+        <w:rPr/>
+      </w:pPr>
+      <w:r>
+        <w:rPr/>
+        <w:t>LED PROJECT</w:t>
+      </w:r>
+    </w:p>
+    <w:p>
+      <w:pPr>
+        <w:pStyle w:val="Normal"/>
+        <w:rPr/>
+      </w:pPr>
+      <w:r>
+        <w:rPr/>
+      </w:r>
+    </w:p>
+    <w:p>
+      <w:pPr>
+        <w:pStyle w:val="Normal"/>
+        <w:rPr/>
+      </w:pPr>
+      <w:r>
+        <w:rPr/>
+        <w:t>RGB PCB</w:t>
+      </w:r>
+    </w:p>
+    <w:p>
+      <w:pPr>
+        <w:pStyle w:val="Normal"/>
+        <w:rPr/>
+      </w:pPr>
+      <w:r>
+        <w:rPr/>
+      </w:r>
+    </w:p>
+    <w:p>
+      <w:pPr>
+        <w:pStyle w:val="Normal"/>
+        <w:rPr/>
+      </w:pPr>
+      <w:r>
+        <w:rPr/>
+        <w:t>Easy EDA- $7.88 per board x student</w:t>
+      </w:r>
+    </w:p>
+    <w:p>
+      <w:pPr>
+        <w:pStyle w:val="Normal"/>
+        <w:rPr/>
+      </w:pPr>
+      <w:r>
+        <w:rPr/>
+      </w:r>
+    </w:p>
+    <w:p>
+      <w:pPr>
+        <w:pStyle w:val="Normal"/>
+        <w:rPr/>
+      </w:pPr>
+      <w:r>
+        <w:rPr/>
+      </w:r>
+    </w:p>
+    <w:p>
+      <w:pPr>
+        <w:pStyle w:val="Normal"/>
+        <w:rPr/>
+      </w:pPr>
+      <w:r>
+        <w:rPr/>
+      </w:r>
+    </w:p>
+    <w:p>
+      <w:pPr>
+        <w:pStyle w:val="Normal"/>
+        <w:rPr/>
+      </w:pPr>
+      <w:r>
+        <w:rPr/>
+      </w:r>
+    </w:p>
+    <w:p>
+      <w:pPr>
+        <w:pStyle w:val="Normal"/>
+        <w:rPr/>
+      </w:pPr>
+      <w:r>
+        <w:rPr/>
+        <w:t>100 nF 0805 Capacitors- 68 x student</w:t>
+      </w:r>
+    </w:p>
+    <w:p>
+      <w:pPr>
+        <w:pStyle w:val="Normal"/>
+        <w:rPr/>
+      </w:pPr>
+      <w:hyperlink r:id="rId9">
+        <w:r>
+          <w:rPr>
+            <w:rStyle w:val="InternetLink"/>
+          </w:rPr>
+          <w:t>https://www.digikey.com/product-detail/en/kemet/C0805C104K5RACTU/399-1170-1-ND/411445</w:t>
+        </w:r>
+      </w:hyperlink>
+    </w:p>
+    <w:p>
+      <w:pPr>
+        <w:pStyle w:val="Normal"/>
+        <w:rPr/>
+      </w:pPr>
+      <w:r>
+        <w:rPr/>
+      </w:r>
+    </w:p>
+    <w:p>
+      <w:pPr>
+        <w:pStyle w:val="Normal"/>
+        <w:rPr/>
+      </w:pPr>
+      <w:r>
+        <w:rPr/>
+        <w:t>WS2812 LED’s – 68 x student</w:t>
+      </w:r>
+    </w:p>
+    <w:p>
+      <w:pPr>
+        <w:pStyle w:val="Normal"/>
+        <w:rPr/>
+      </w:pPr>
+      <w:r>
+        <w:rPr/>
+      </w:r>
+    </w:p>
+    <w:p>
+      <w:pPr>
+        <w:pStyle w:val="Normal"/>
+        <w:rPr/>
+      </w:pPr>
+      <w:hyperlink r:id="rId10">
+        <w:r>
+          <w:rPr>
+            <w:rStyle w:val="InternetLink"/>
+          </w:rPr>
+          <w:t>https://www.aliexpress.com/item/10-1000pcs-WS2812B-4pins-5050-SMD-Black-White-version-WS2812-Individually-Addressable-Digital-RGB-LED-Chip/32453497583.html?spm=2114.13010608.0.82.Zi6rnH</w:t>
+        </w:r>
+      </w:hyperlink>
+    </w:p>
+    <w:p>
+      <w:pPr>
+        <w:pStyle w:val="Normal"/>
+        <w:rPr/>
+      </w:pPr>
+      <w:r>
+        <w:rPr/>
+      </w:r>
+    </w:p>
+    <w:p>
+      <w:pPr>
+        <w:pStyle w:val="Normal"/>
+        <w:rPr/>
+      </w:pPr>
+      <w:r>
+        <w:rPr/>
+        <w:t>Arduino uno – use above link – 1 x student</w:t>
+      </w:r>
+    </w:p>
+    <w:p>
+      <w:pPr>
+        <w:pStyle w:val="Normal"/>
+        <w:rPr/>
+      </w:pPr>
+      <w:r>
+        <w:rPr/>
+      </w:r>
+    </w:p>
+    <w:p>
+      <w:pPr>
+        <w:pStyle w:val="Normal"/>
+        <w:rPr/>
+      </w:pPr>
+      <w:r>
+        <w:rPr/>
+        <w:t>3 pin male header – 1 x student</w:t>
+      </w:r>
+    </w:p>
+    <w:p>
+      <w:pPr>
+        <w:pStyle w:val="Normal"/>
+        <w:rPr/>
+      </w:pPr>
+      <w:r>
+        <w:rPr/>
+      </w:r>
+    </w:p>
+    <w:p>
+      <w:pPr>
+        <w:pStyle w:val="Normal"/>
+        <w:rPr/>
+      </w:pPr>
+      <w:hyperlink r:id="rId11">
+        <w:r>
+          <w:rPr>
+            <w:rStyle w:val="InternetLink"/>
+          </w:rPr>
+          <w:t>https://www.digikey.com/product-detail/en/wurth-electronics-inc/61300311121/732-5316-ND/4846825</w:t>
+        </w:r>
+      </w:hyperlink>
+    </w:p>
+    <w:p>
+      <w:pPr>
+        <w:pStyle w:val="Normal"/>
+        <w:rPr/>
+      </w:pPr>
+      <w:r>
+        <w:rPr/>
+      </w:r>
+    </w:p>
+    <w:p>
+      <w:pPr>
+        <w:pStyle w:val="Normal"/>
+        <w:rPr/>
+      </w:pPr>
+      <w:r>
+        <w:rPr/>
+      </w:r>
+    </w:p>
+    <w:p>
+      <w:pPr>
+        <w:pStyle w:val="Normal"/>
+        <w:rPr/>
+      </w:pPr>
+      <w:r>
+        <w:rPr/>
+        <w:t>Power bank to power Arduino and glasses – 1 x student</w:t>
+      </w:r>
+    </w:p>
+    <w:p>
+      <w:pPr>
+        <w:pStyle w:val="Normal"/>
+        <w:rPr/>
+      </w:pPr>
+      <w:r>
+        <w:rPr/>
+        <w:t xml:space="preserve"> </w:t>
+      </w:r>
+    </w:p>
+    <w:p>
+      <w:pPr>
+        <w:pStyle w:val="Normal"/>
+        <w:rPr/>
+      </w:pPr>
+      <w:hyperlink r:id="rId12">
+        <w:r>
+          <w:rPr>
+            <w:rStyle w:val="VisitedInternetLink"/>
+          </w:rPr>
+          <w:t>http://www.ebay.com/itm/5600mAh-Portable-External-Battery-USB-Power-Bank-Charger-for-Cell-Phone-/261546424829?_trksid=p2349526.m2548.l4275</w:t>
+        </w:r>
+      </w:hyperlink>
+    </w:p>
+    <w:p>
+      <w:pPr>
+        <w:pStyle w:val="Normal"/>
+        <w:rPr/>
+      </w:pPr>
+      <w:r>
+        <w:rPr/>
+      </w:r>
+    </w:p>
+    <w:p>
+      <w:pPr>
+        <w:pStyle w:val="Normal"/>
+        <w:rPr/>
+      </w:pPr>
+      <w:r>
+        <w:rPr/>
+        <w:t>Cables to wire Arduino and glasses – same as Matt’s list</w:t>
+      </w:r>
+    </w:p>
+    <w:p>
+      <w:pPr>
+        <w:pStyle w:val="Normal"/>
+        <w:rPr/>
+      </w:pPr>
+      <w:r>
+        <w:rPr/>
+      </w:r>
+    </w:p>
+    <w:p>
+      <w:pPr>
+        <w:pStyle w:val="Normal"/>
+        <w:rPr/>
+      </w:pPr>
+      <w:r>
+        <w:rPr/>
+        <w:t>USB cable from Arduino to powerbank- 1 x student</w:t>
+      </w:r>
+    </w:p>
+    <w:p>
+      <w:pPr>
+        <w:pStyle w:val="Normal"/>
+        <w:rPr/>
+      </w:pPr>
+      <w:r>
+        <w:rPr/>
+      </w:r>
+    </w:p>
+    <w:p>
+      <w:pPr>
+        <w:pStyle w:val="Normal"/>
+        <w:rPr/>
+      </w:pPr>
+      <w:r>
+        <w:rPr/>
+        <w:t>https://www.walmart.com/ip/Link-Depot-USB-A-to-B-Printer-Cable-6-10-15/15819240</w:t>
+      </w:r>
+    </w:p>
+    <w:p>
+      <w:pPr>
+        <w:pStyle w:val="Normal"/>
+        <w:rPr/>
+      </w:pPr>
+      <w:r>
+        <w:rPr/>
+        <w:t xml:space="preserve"> </w:t>
+      </w:r>
+      <w:r>
+        <w:rPr/>
+        <w:t>Ballpark = $23</w:t>
+      </w:r>
+    </w:p>
+    <w:p>
+      <w:pPr>
+        <w:pStyle w:val="Normal"/>
+        <w:rPr/>
+      </w:pPr>
+      <w:r>
+        <w:rPr/>
+      </w:r>
+    </w:p>
+    <w:p>
+      <w:pPr>
+        <w:pStyle w:val="Normal"/>
+        <w:rPr/>
+      </w:pPr>
+      <w:r>
+        <w:rPr/>
+      </w:r>
+    </w:p>
+    <w:p>
+      <w:pPr>
+        <w:pStyle w:val="Normal"/>
+        <w:rPr/>
+      </w:pPr>
+      <w:r>
+        <w:rPr/>
+      </w:r>
+    </w:p>
+    <w:p>
+      <w:pPr>
+        <w:pStyle w:val="Normal"/>
+        <w:rPr/>
+      </w:pPr>
+      <w:r>
+        <w:rPr/>
+      </w:r>
+    </w:p>
+    <w:p>
+      <w:pPr>
+        <w:pStyle w:val="Normal"/>
+        <w:rPr/>
+      </w:pPr>
+      <w:r>
+        <w:rPr/>
       </w:r>
     </w:p>
     <w:sectPr>
@@ -324,6 +773,7 @@
     <w:rPrDefault>
       <w:rPr>
         <w:rFonts w:ascii="Liberation Serif" w:hAnsi="Liberation Serif" w:eastAsia="Arial Unicode MS" w:cs="Arial Unicode MS"/>
+        <w:sz w:val="20"/>
         <w:szCs w:val="24"/>
         <w:lang w:val="en-US" w:eastAsia="zh-CN" w:bidi="hi-IN"/>
       </w:rPr>
